--- a/file/template/pusdiklat/evaluation/template.surat.tugas.terkait.diklat.docx
+++ b/file/template/pusdiklat/evaluation/template.surat.tugas.terkait.diklat.docx
@@ -180,6 +180,16 @@
                 <w:rFonts w:ascii="Arial" w:hAnsi="Arial" w:cs="Arial"/>
                 <w:b/>
                 <w:bCs/>
+              </w:rPr>
+              <w:t>;noerr</w:t>
+            </w:r>
+            <w:bookmarkStart w:id="0" w:name="_GoBack"/>
+            <w:bookmarkEnd w:id="0"/>
+            <w:r>
+              <w:rPr>
+                <w:rFonts w:ascii="Arial" w:hAnsi="Arial" w:cs="Arial"/>
+                <w:b/>
+                <w:bCs/>
                 <w:lang w:val="id-ID"/>
               </w:rPr>
               <w:t>]</w:t>
@@ -275,6 +285,15 @@
                 <w:b/>
                 <w:bCs/>
                 <w:sz w:val="14"/>
+                <w:lang w:val="sv-SE"/>
+              </w:rPr>
+              <w:t>;noerr</w:t>
+            </w:r>
+            <w:r>
+              <w:rPr>
+                <w:b/>
+                <w:bCs/>
+                <w:sz w:val="14"/>
                 <w:lang w:val="id-ID"/>
               </w:rPr>
               <w:t>]</w:t>
@@ -330,9 +349,8 @@
                 <w:b/>
                 <w:bCs/>
                 <w:sz w:val="14"/>
-                <w:lang w:val="id-ID"/>
-              </w:rPr>
-              <w:t>]</w:t>
+              </w:rPr>
+              <w:t>;noerr</w:t>
             </w:r>
             <w:r>
               <w:rPr>
@@ -341,15 +359,7 @@
                 <w:sz w:val="14"/>
                 <w:lang w:val="id-ID"/>
               </w:rPr>
-              <w:t xml:space="preserve"> </w:t>
-            </w:r>
-            <w:r>
-              <w:rPr>
-                <w:b/>
-                <w:bCs/>
-                <w:sz w:val="14"/>
-              </w:rPr>
-              <w:t xml:space="preserve">FAXIMILE: </w:t>
+              <w:t>]</w:t>
             </w:r>
             <w:r>
               <w:rPr>
@@ -358,7 +368,15 @@
                 <w:sz w:val="14"/>
                 <w:lang w:val="id-ID"/>
               </w:rPr>
-              <w:t>[onshow.</w:t>
+              <w:t xml:space="preserve"> </w:t>
+            </w:r>
+            <w:r>
+              <w:rPr>
+                <w:b/>
+                <w:bCs/>
+                <w:sz w:val="14"/>
+              </w:rPr>
+              <w:t xml:space="preserve">FAXIMILE: </w:t>
             </w:r>
             <w:r>
               <w:rPr>
@@ -367,15 +385,7 @@
                 <w:sz w:val="14"/>
                 <w:lang w:val="id-ID"/>
               </w:rPr>
-              <w:t>fax_</w:t>
-            </w:r>
-            <w:r>
-              <w:rPr>
-                <w:b/>
-                <w:bCs/>
-                <w:sz w:val="14"/>
-              </w:rPr>
-              <w:t>execution</w:t>
+              <w:t>[onshow.</w:t>
             </w:r>
             <w:r>
               <w:rPr>
@@ -384,7 +394,23 @@
                 <w:sz w:val="14"/>
                 <w:lang w:val="id-ID"/>
               </w:rPr>
-              <w:t>]</w:t>
+              <w:t>fax_</w:t>
+            </w:r>
+            <w:r>
+              <w:rPr>
+                <w:b/>
+                <w:bCs/>
+                <w:sz w:val="14"/>
+              </w:rPr>
+              <w:t>execution</w:t>
+            </w:r>
+            <w:r>
+              <w:rPr>
+                <w:b/>
+                <w:bCs/>
+                <w:sz w:val="14"/>
+              </w:rPr>
+              <w:t>;noerr</w:t>
             </w:r>
             <w:r>
               <w:rPr>
@@ -393,7 +419,7 @@
                 <w:sz w:val="14"/>
                 <w:lang w:val="id-ID"/>
               </w:rPr>
-              <w:t xml:space="preserve"> WEBSITE: </w:t>
+              <w:t>]</w:t>
             </w:r>
             <w:r>
               <w:rPr>
@@ -402,7 +428,7 @@
                 <w:sz w:val="14"/>
                 <w:lang w:val="id-ID"/>
               </w:rPr>
-              <w:t>[onshow.</w:t>
+              <w:t xml:space="preserve"> WEBSITE: </w:t>
             </w:r>
             <w:r>
               <w:rPr>
@@ -411,15 +437,32 @@
                 <w:sz w:val="14"/>
                 <w:lang w:val="id-ID"/>
               </w:rPr>
-              <w:t>web_</w:t>
+              <w:t>[onshow.</w:t>
             </w:r>
             <w:r>
               <w:rPr>
                 <w:b/>
                 <w:bCs/>
                 <w:sz w:val="14"/>
+                <w:lang w:val="id-ID"/>
+              </w:rPr>
+              <w:t>web_</w:t>
+            </w:r>
+            <w:r>
+              <w:rPr>
+                <w:b/>
+                <w:bCs/>
+                <w:sz w:val="14"/>
               </w:rPr>
               <w:t>execution</w:t>
+            </w:r>
+            <w:r>
+              <w:rPr>
+                <w:b/>
+                <w:bCs/>
+                <w:sz w:val="14"/>
+              </w:rPr>
+              <w:t>;noerr</w:t>
             </w:r>
             <w:r>
               <w:rPr>
@@ -1812,8 +1855,6 @@
         </w:rPr>
         <w:t>show_b</w:t>
       </w:r>
-      <w:bookmarkStart w:id="0" w:name="_GoBack"/>
-      <w:bookmarkEnd w:id="0"/>
       <w:r>
         <w:rPr>
           <w:b/>
@@ -6195,7 +6236,7 @@
 </file>
 
 <file path=customXml/itemProps1.xml><?xml version="1.0" encoding="utf-8"?>
-<ds:datastoreItem xmlns:ds="http://schemas.openxmlformats.org/officeDocument/2006/customXml" ds:itemID="{ACF3A6D0-53BC-4877-8DF0-B40BA5AF168F}">
+<ds:datastoreItem xmlns:ds="http://schemas.openxmlformats.org/officeDocument/2006/customXml" ds:itemID="{2C44F10C-505A-4137-96DF-8CA27BE1ED7E}">
   <ds:schemaRefs>
     <ds:schemaRef ds:uri="http://schemas.openxmlformats.org/officeDocument/2006/bibliography"/>
   </ds:schemaRefs>

--- a/file/template/pusdiklat/evaluation/template.surat.tugas.terkait.diklat.docx
+++ b/file/template/pusdiklat/evaluation/template.surat.tugas.terkait.diklat.docx
@@ -167,6 +167,7 @@
               </w:rPr>
               <w:t>[onshow.name_</w:t>
             </w:r>
+            <w:proofErr w:type="spellStart"/>
             <w:r>
               <w:rPr>
                 <w:rFonts w:ascii="Arial" w:hAnsi="Arial" w:cs="Arial"/>
@@ -183,8 +184,7 @@
               </w:rPr>
               <w:t>;noerr</w:t>
             </w:r>
-            <w:bookmarkStart w:id="0" w:name="_GoBack"/>
-            <w:bookmarkEnd w:id="0"/>
+            <w:proofErr w:type="spellEnd"/>
             <w:r>
               <w:rPr>
                 <w:rFonts w:ascii="Arial" w:hAnsi="Arial" w:cs="Arial"/>
@@ -336,6 +336,7 @@
               </w:rPr>
               <w:t>phone_</w:t>
             </w:r>
+            <w:proofErr w:type="spellStart"/>
             <w:r>
               <w:rPr>
                 <w:b/>
@@ -352,6 +353,7 @@
               </w:rPr>
               <w:t>;noerr</w:t>
             </w:r>
+            <w:proofErr w:type="spellEnd"/>
             <w:r>
               <w:rPr>
                 <w:b/>
@@ -396,6 +398,7 @@
               </w:rPr>
               <w:t>fax_</w:t>
             </w:r>
+            <w:proofErr w:type="spellStart"/>
             <w:r>
               <w:rPr>
                 <w:b/>
@@ -412,6 +415,7 @@
               </w:rPr>
               <w:t>;noerr</w:t>
             </w:r>
+            <w:proofErr w:type="spellEnd"/>
             <w:r>
               <w:rPr>
                 <w:b/>
@@ -448,6 +452,7 @@
               </w:rPr>
               <w:t>web_</w:t>
             </w:r>
+            <w:proofErr w:type="spellStart"/>
             <w:r>
               <w:rPr>
                 <w:b/>
@@ -464,6 +469,7 @@
               </w:rPr>
               <w:t>;noerr</w:t>
             </w:r>
+            <w:proofErr w:type="spellEnd"/>
             <w:r>
               <w:rPr>
                 <w:b/>
@@ -548,6 +554,7 @@
         </w:rPr>
         <w:t>[onshow.</w:t>
       </w:r>
+      <w:proofErr w:type="spellStart"/>
       <w:r>
         <w:rPr>
           <w:rFonts w:ascii="Arial" w:hAnsi="Arial" w:cs="Arial"/>
@@ -556,6 +563,7 @@
         </w:rPr>
         <w:t>show_b</w:t>
       </w:r>
+      <w:proofErr w:type="spellEnd"/>
       <w:r>
         <w:rPr>
           <w:rFonts w:ascii="Arial" w:hAnsi="Arial" w:cs="Arial"/>
@@ -583,6 +591,7 @@
         </w:rPr>
         <w:t>[onshow.</w:t>
       </w:r>
+      <w:proofErr w:type="spellStart"/>
       <w:r>
         <w:rPr>
           <w:rFonts w:ascii="Arial" w:hAnsi="Arial" w:cs="Arial"/>
@@ -591,6 +600,7 @@
         </w:rPr>
         <w:t>no_execution</w:t>
       </w:r>
+      <w:proofErr w:type="spellEnd"/>
       <w:r>
         <w:rPr>
           <w:rFonts w:ascii="Arial" w:hAnsi="Arial" w:cs="Arial"/>
@@ -821,6 +831,7 @@
                 <w:szCs w:val="22"/>
               </w:rPr>
             </w:pPr>
+            <w:proofErr w:type="spellStart"/>
             <w:r>
               <w:rPr>
                 <w:rFonts w:ascii="Arial" w:hAnsi="Arial" w:cs="Arial"/>
@@ -828,6 +839,7 @@
               </w:rPr>
               <w:t>Tanggal</w:t>
             </w:r>
+            <w:proofErr w:type="spellEnd"/>
           </w:p>
         </w:tc>
       </w:tr>
@@ -852,7 +864,39 @@
                 <w:rFonts w:ascii="Arial" w:hAnsi="Arial" w:cs="Arial"/>
                 <w:color w:val="000000"/>
               </w:rPr>
-              <w:t>[data.no;block=tbs:row;noerr]</w:t>
+              <w:t>[</w:t>
+            </w:r>
+            <w:proofErr w:type="spellStart"/>
+            <w:r>
+              <w:rPr>
+                <w:rFonts w:ascii="Arial" w:hAnsi="Arial" w:cs="Arial"/>
+                <w:color w:val="000000"/>
+              </w:rPr>
+              <w:t>data.no;block</w:t>
+            </w:r>
+            <w:proofErr w:type="spellEnd"/>
+            <w:r>
+              <w:rPr>
+                <w:rFonts w:ascii="Arial" w:hAnsi="Arial" w:cs="Arial"/>
+                <w:color w:val="000000"/>
+              </w:rPr>
+              <w:t>=</w:t>
+            </w:r>
+            <w:proofErr w:type="spellStart"/>
+            <w:r>
+              <w:rPr>
+                <w:rFonts w:ascii="Arial" w:hAnsi="Arial" w:cs="Arial"/>
+                <w:color w:val="000000"/>
+              </w:rPr>
+              <w:t>tbs:row;noerr</w:t>
+            </w:r>
+            <w:proofErr w:type="spellEnd"/>
+            <w:r>
+              <w:rPr>
+                <w:rFonts w:ascii="Arial" w:hAnsi="Arial" w:cs="Arial"/>
+                <w:color w:val="000000"/>
+              </w:rPr>
+              <w:t>]</w:t>
             </w:r>
           </w:p>
         </w:tc>
@@ -873,7 +917,39 @@
                 <w:rFonts w:ascii="Arial" w:hAnsi="Arial" w:cs="Arial"/>
                 <w:color w:val="000000"/>
               </w:rPr>
-              <w:t>[data.name_admin;block=tbs:row;noerr] /</w:t>
+              <w:t>[</w:t>
+            </w:r>
+            <w:proofErr w:type="spellStart"/>
+            <w:r>
+              <w:rPr>
+                <w:rFonts w:ascii="Arial" w:hAnsi="Arial" w:cs="Arial"/>
+                <w:color w:val="000000"/>
+              </w:rPr>
+              <w:t>data.name_admin;block</w:t>
+            </w:r>
+            <w:proofErr w:type="spellEnd"/>
+            <w:r>
+              <w:rPr>
+                <w:rFonts w:ascii="Arial" w:hAnsi="Arial" w:cs="Arial"/>
+                <w:color w:val="000000"/>
+              </w:rPr>
+              <w:t>=</w:t>
+            </w:r>
+            <w:proofErr w:type="spellStart"/>
+            <w:r>
+              <w:rPr>
+                <w:rFonts w:ascii="Arial" w:hAnsi="Arial" w:cs="Arial"/>
+                <w:color w:val="000000"/>
+              </w:rPr>
+              <w:t>tbs:row;noerr</w:t>
+            </w:r>
+            <w:proofErr w:type="spellEnd"/>
+            <w:r>
+              <w:rPr>
+                <w:rFonts w:ascii="Arial" w:hAnsi="Arial" w:cs="Arial"/>
+                <w:color w:val="000000"/>
+              </w:rPr>
+              <w:t>] /</w:t>
             </w:r>
             <w:r>
               <w:rPr>
@@ -896,7 +972,39 @@
                 <w:rFonts w:ascii="Arial" w:hAnsi="Arial" w:cs="Arial"/>
                 <w:color w:val="000000"/>
               </w:rPr>
-              <w:t>_admin;block=tbs:row;noerr]</w:t>
+              <w:t>_</w:t>
+            </w:r>
+            <w:proofErr w:type="spellStart"/>
+            <w:r>
+              <w:rPr>
+                <w:rFonts w:ascii="Arial" w:hAnsi="Arial" w:cs="Arial"/>
+                <w:color w:val="000000"/>
+              </w:rPr>
+              <w:t>admin;block</w:t>
+            </w:r>
+            <w:proofErr w:type="spellEnd"/>
+            <w:r>
+              <w:rPr>
+                <w:rFonts w:ascii="Arial" w:hAnsi="Arial" w:cs="Arial"/>
+                <w:color w:val="000000"/>
+              </w:rPr>
+              <w:t>=</w:t>
+            </w:r>
+            <w:proofErr w:type="spellStart"/>
+            <w:r>
+              <w:rPr>
+                <w:rFonts w:ascii="Arial" w:hAnsi="Arial" w:cs="Arial"/>
+                <w:color w:val="000000"/>
+              </w:rPr>
+              <w:t>tbs:row;noerr</w:t>
+            </w:r>
+            <w:proofErr w:type="spellEnd"/>
+            <w:r>
+              <w:rPr>
+                <w:rFonts w:ascii="Arial" w:hAnsi="Arial" w:cs="Arial"/>
+                <w:color w:val="000000"/>
+              </w:rPr>
+              <w:t>]</w:t>
             </w:r>
           </w:p>
         </w:tc>
@@ -918,7 +1026,39 @@
                 <w:rFonts w:ascii="Arial" w:hAnsi="Arial" w:cs="Arial"/>
                 <w:color w:val="000000"/>
               </w:rPr>
-              <w:t>[data.position_admin;block=tbs:row;noerr]</w:t>
+              <w:t>[</w:t>
+            </w:r>
+            <w:proofErr w:type="spellStart"/>
+            <w:r>
+              <w:rPr>
+                <w:rFonts w:ascii="Arial" w:hAnsi="Arial" w:cs="Arial"/>
+                <w:color w:val="000000"/>
+              </w:rPr>
+              <w:t>data.position_admin;block</w:t>
+            </w:r>
+            <w:proofErr w:type="spellEnd"/>
+            <w:r>
+              <w:rPr>
+                <w:rFonts w:ascii="Arial" w:hAnsi="Arial" w:cs="Arial"/>
+                <w:color w:val="000000"/>
+              </w:rPr>
+              <w:t>=</w:t>
+            </w:r>
+            <w:proofErr w:type="spellStart"/>
+            <w:r>
+              <w:rPr>
+                <w:rFonts w:ascii="Arial" w:hAnsi="Arial" w:cs="Arial"/>
+                <w:color w:val="000000"/>
+              </w:rPr>
+              <w:t>tbs:row;noerr</w:t>
+            </w:r>
+            <w:proofErr w:type="spellEnd"/>
+            <w:r>
+              <w:rPr>
+                <w:rFonts w:ascii="Arial" w:hAnsi="Arial" w:cs="Arial"/>
+                <w:color w:val="000000"/>
+              </w:rPr>
+              <w:t>]</w:t>
             </w:r>
           </w:p>
         </w:tc>
@@ -940,7 +1080,39 @@
                 <w:rFonts w:ascii="Arial" w:hAnsi="Arial" w:cs="Arial"/>
                 <w:color w:val="000000"/>
               </w:rPr>
-              <w:t>[data.date;block=tbs:row;noerr]</w:t>
+              <w:t>[</w:t>
+            </w:r>
+            <w:proofErr w:type="spellStart"/>
+            <w:r>
+              <w:rPr>
+                <w:rFonts w:ascii="Arial" w:hAnsi="Arial" w:cs="Arial"/>
+                <w:color w:val="000000"/>
+              </w:rPr>
+              <w:t>data.date;block</w:t>
+            </w:r>
+            <w:proofErr w:type="spellEnd"/>
+            <w:r>
+              <w:rPr>
+                <w:rFonts w:ascii="Arial" w:hAnsi="Arial" w:cs="Arial"/>
+                <w:color w:val="000000"/>
+              </w:rPr>
+              <w:t>=</w:t>
+            </w:r>
+            <w:proofErr w:type="spellStart"/>
+            <w:r>
+              <w:rPr>
+                <w:rFonts w:ascii="Arial" w:hAnsi="Arial" w:cs="Arial"/>
+                <w:color w:val="000000"/>
+              </w:rPr>
+              <w:t>tbs:row;noerr</w:t>
+            </w:r>
+            <w:proofErr w:type="spellEnd"/>
+            <w:r>
+              <w:rPr>
+                <w:rFonts w:ascii="Arial" w:hAnsi="Arial" w:cs="Arial"/>
+                <w:color w:val="000000"/>
+              </w:rPr>
+              <w:t>]</w:t>
             </w:r>
           </w:p>
         </w:tc>
@@ -1702,6 +1874,7 @@
         </w:rPr>
         <w:t>[onshow.</w:t>
       </w:r>
+      <w:proofErr w:type="spellStart"/>
       <w:r>
         <w:rPr>
           <w:rFonts w:ascii="Arial" w:hAnsi="Arial" w:cs="Arial"/>
@@ -1709,6 +1882,7 @@
         </w:rPr>
         <w:t>tembusan</w:t>
       </w:r>
+      <w:proofErr w:type="spellEnd"/>
       <w:r>
         <w:rPr>
           <w:rFonts w:ascii="Arial" w:hAnsi="Arial" w:cs="Arial"/>
@@ -1754,14 +1928,96 @@
           <w:lang w:val="id-ID"/>
         </w:rPr>
       </w:pPr>
+      <w:proofErr w:type="spellStart"/>
       <w:r>
         <w:rPr>
           <w:b/>
           <w:sz w:val="24"/>
         </w:rPr>
         <w:lastRenderedPageBreak/>
-        <w:t>Daftar Kehadiran Pelaksanaan Perjalanan Dinas Jabatan</w:t>
-      </w:r>
+        <w:t>Daftar</w:t>
+      </w:r>
+      <w:proofErr w:type="spellEnd"/>
+      <w:r>
+        <w:rPr>
+          <w:b/>
+          <w:sz w:val="24"/>
+        </w:rPr>
+        <w:t xml:space="preserve"> </w:t>
+      </w:r>
+      <w:proofErr w:type="spellStart"/>
+      <w:r>
+        <w:rPr>
+          <w:b/>
+          <w:sz w:val="24"/>
+        </w:rPr>
+        <w:t>Kehadiran</w:t>
+      </w:r>
+      <w:proofErr w:type="spellEnd"/>
+      <w:r>
+        <w:rPr>
+          <w:b/>
+          <w:sz w:val="24"/>
+        </w:rPr>
+        <w:t xml:space="preserve"> </w:t>
+      </w:r>
+      <w:proofErr w:type="spellStart"/>
+      <w:r>
+        <w:rPr>
+          <w:b/>
+          <w:sz w:val="24"/>
+        </w:rPr>
+        <w:t>Pelaksanaan</w:t>
+      </w:r>
+      <w:proofErr w:type="spellEnd"/>
+      <w:r>
+        <w:rPr>
+          <w:b/>
+          <w:sz w:val="24"/>
+        </w:rPr>
+        <w:t xml:space="preserve"> </w:t>
+      </w:r>
+      <w:proofErr w:type="spellStart"/>
+      <w:r>
+        <w:rPr>
+          <w:b/>
+          <w:sz w:val="24"/>
+        </w:rPr>
+        <w:t>Perjalanan</w:t>
+      </w:r>
+      <w:proofErr w:type="spellEnd"/>
+      <w:r>
+        <w:rPr>
+          <w:b/>
+          <w:sz w:val="24"/>
+        </w:rPr>
+        <w:t xml:space="preserve"> </w:t>
+      </w:r>
+      <w:proofErr w:type="spellStart"/>
+      <w:r>
+        <w:rPr>
+          <w:b/>
+          <w:sz w:val="24"/>
+        </w:rPr>
+        <w:t>Dinas</w:t>
+      </w:r>
+      <w:proofErr w:type="spellEnd"/>
+      <w:r>
+        <w:rPr>
+          <w:b/>
+          <w:sz w:val="24"/>
+        </w:rPr>
+        <w:t xml:space="preserve"> </w:t>
+      </w:r>
+      <w:proofErr w:type="spellStart"/>
+      <w:r>
+        <w:rPr>
+          <w:b/>
+          <w:sz w:val="24"/>
+        </w:rPr>
+        <w:t>Jabatan</w:t>
+      </w:r>
+      <w:proofErr w:type="spellEnd"/>
     </w:p>
     <w:p>
       <w:pPr>
@@ -1777,13 +2033,79 @@
           <w:sz w:val="24"/>
         </w:rPr>
       </w:pPr>
+      <w:proofErr w:type="spellStart"/>
       <w:r>
         <w:rPr>
           <w:b/>
           <w:sz w:val="24"/>
         </w:rPr>
-        <w:t>Dalam Kota sampai dengan 8 (delapan) jam</w:t>
-      </w:r>
+        <w:t>Dalam</w:t>
+      </w:r>
+      <w:proofErr w:type="spellEnd"/>
+      <w:r>
+        <w:rPr>
+          <w:b/>
+          <w:sz w:val="24"/>
+        </w:rPr>
+        <w:t xml:space="preserve"> Kota </w:t>
+      </w:r>
+      <w:proofErr w:type="spellStart"/>
+      <w:r>
+        <w:rPr>
+          <w:b/>
+          <w:sz w:val="24"/>
+        </w:rPr>
+        <w:t>sampai</w:t>
+      </w:r>
+      <w:proofErr w:type="spellEnd"/>
+      <w:r>
+        <w:rPr>
+          <w:b/>
+          <w:sz w:val="24"/>
+        </w:rPr>
+        <w:t xml:space="preserve"> </w:t>
+      </w:r>
+      <w:proofErr w:type="spellStart"/>
+      <w:r>
+        <w:rPr>
+          <w:b/>
+          <w:sz w:val="24"/>
+        </w:rPr>
+        <w:t>dengan</w:t>
+      </w:r>
+      <w:proofErr w:type="spellEnd"/>
+      <w:r>
+        <w:rPr>
+          <w:b/>
+          <w:sz w:val="24"/>
+        </w:rPr>
+        <w:t xml:space="preserve"> 8 (</w:t>
+      </w:r>
+      <w:proofErr w:type="spellStart"/>
+      <w:r>
+        <w:rPr>
+          <w:b/>
+          <w:sz w:val="24"/>
+        </w:rPr>
+        <w:t>delapan</w:t>
+      </w:r>
+      <w:proofErr w:type="spellEnd"/>
+      <w:r>
+        <w:rPr>
+          <w:b/>
+          <w:sz w:val="24"/>
+        </w:rPr>
+        <w:t xml:space="preserve">) </w:t>
+      </w:r>
+      <w:proofErr w:type="gramStart"/>
+      <w:r>
+        <w:rPr>
+          <w:b/>
+          <w:sz w:val="24"/>
+        </w:rPr>
+        <w:t>jam</w:t>
+      </w:r>
+      <w:proofErr w:type="gramEnd"/>
     </w:p>
     <w:p>
       <w:pPr>
@@ -1799,92 +2121,185 @@
           <w:sz w:val="24"/>
         </w:rPr>
       </w:pPr>
+      <w:proofErr w:type="spellStart"/>
       <w:r>
         <w:rPr>
           <w:b/>
           <w:sz w:val="24"/>
         </w:rPr>
-        <w:t xml:space="preserve">Petugas Monitoring </w:t>
-      </w:r>
+        <w:t>Petugas</w:t>
+      </w:r>
+      <w:proofErr w:type="spellEnd"/>
       <w:r>
         <w:rPr>
           <w:b/>
           <w:sz w:val="24"/>
         </w:rPr>
-        <w:t>[onshow.name_training;noerr]</w:t>
+        <w:t xml:space="preserve"> Monitoring </w:t>
       </w:r>
       <w:r>
         <w:rPr>
           <w:b/>
           <w:sz w:val="24"/>
         </w:rPr>
-        <w:t xml:space="preserve"> di </w:t>
-      </w:r>
+        <w:t>[</w:t>
+      </w:r>
+      <w:proofErr w:type="spellStart"/>
       <w:r>
         <w:rPr>
           <w:b/>
           <w:sz w:val="24"/>
         </w:rPr>
-        <w:t>[onshow.location_training;noerr]</w:t>
-      </w:r>
+        <w:t>onshow.name_training</w:t>
+      </w:r>
+      <w:proofErr w:type="gramStart"/>
       <w:r>
         <w:rPr>
           <w:b/>
           <w:sz w:val="24"/>
         </w:rPr>
-        <w:t>, Jakarta Selatan (</w:t>
-      </w:r>
+        <w:t>;noerr</w:t>
+      </w:r>
+      <w:proofErr w:type="spellEnd"/>
+      <w:proofErr w:type="gramEnd"/>
       <w:r>
         <w:rPr>
           <w:b/>
           <w:sz w:val="24"/>
         </w:rPr>
-        <w:t>ST-        /</w:t>
+        <w:t>]</w:t>
       </w:r>
       <w:r>
         <w:rPr>
           <w:b/>
           <w:sz w:val="24"/>
         </w:rPr>
-        <w:t>[onshow.</w:t>
+        <w:t xml:space="preserve"> di </w:t>
       </w:r>
       <w:r>
         <w:rPr>
           <w:b/>
           <w:sz w:val="24"/>
         </w:rPr>
-        <w:t>show_b</w:t>
-      </w:r>
+        <w:t>[</w:t>
+      </w:r>
+      <w:proofErr w:type="spellStart"/>
       <w:r>
         <w:rPr>
           <w:b/>
           <w:sz w:val="24"/>
         </w:rPr>
-        <w:t>;noerr]</w:t>
-      </w:r>
+        <w:t>onshow.location_training;noerr</w:t>
+      </w:r>
+      <w:proofErr w:type="spellEnd"/>
       <w:r>
         <w:rPr>
           <w:b/>
           <w:sz w:val="24"/>
         </w:rPr>
-        <w:t>PP.</w:t>
-      </w:r>
-      <w:r>
-        <w:t xml:space="preserve"> </w:t>
+        <w:t>]</w:t>
       </w:r>
       <w:r>
         <w:rPr>
           <w:b/>
           <w:sz w:val="24"/>
         </w:rPr>
-        <w:t>[onshow.no_execution;noerr]</w:t>
+        <w:t>, Jakarta Selatan (</w:t>
       </w:r>
       <w:r>
         <w:rPr>
           <w:b/>
           <w:sz w:val="24"/>
         </w:rPr>
-        <w:t>/[onshow.year;noerr]</w:t>
+        <w:t>ST-        /</w:t>
+      </w:r>
+      <w:r>
+        <w:rPr>
+          <w:b/>
+          <w:sz w:val="24"/>
+        </w:rPr>
+        <w:t>[</w:t>
+      </w:r>
+      <w:proofErr w:type="spellStart"/>
+      <w:r>
+        <w:rPr>
+          <w:b/>
+          <w:sz w:val="24"/>
+        </w:rPr>
+        <w:t>onshow.</w:t>
+      </w:r>
+      <w:r>
+        <w:rPr>
+          <w:b/>
+          <w:sz w:val="24"/>
+        </w:rPr>
+        <w:t>show_b</w:t>
+      </w:r>
+      <w:r>
+        <w:rPr>
+          <w:b/>
+          <w:sz w:val="24"/>
+        </w:rPr>
+        <w:t>;noerr</w:t>
+      </w:r>
+      <w:proofErr w:type="spellEnd"/>
+      <w:r>
+        <w:rPr>
+          <w:b/>
+          <w:sz w:val="24"/>
+        </w:rPr>
+        <w:t>]</w:t>
+      </w:r>
+      <w:bookmarkStart w:id="0" w:name="_GoBack"/>
+      <w:bookmarkEnd w:id="0"/>
+      <w:r>
+        <w:t xml:space="preserve"> </w:t>
+      </w:r>
+      <w:r>
+        <w:rPr>
+          <w:b/>
+          <w:sz w:val="24"/>
+        </w:rPr>
+        <w:t>[</w:t>
+      </w:r>
+      <w:proofErr w:type="spellStart"/>
+      <w:r>
+        <w:rPr>
+          <w:b/>
+          <w:sz w:val="24"/>
+        </w:rPr>
+        <w:t>onshow.no_execution;noerr</w:t>
+      </w:r>
+      <w:proofErr w:type="spellEnd"/>
+      <w:r>
+        <w:rPr>
+          <w:b/>
+          <w:sz w:val="24"/>
+        </w:rPr>
+        <w:t>]</w:t>
+      </w:r>
+      <w:r>
+        <w:rPr>
+          <w:b/>
+          <w:sz w:val="24"/>
+        </w:rPr>
+        <w:t>/[</w:t>
+      </w:r>
+      <w:proofErr w:type="spellStart"/>
+      <w:r>
+        <w:rPr>
+          <w:b/>
+          <w:sz w:val="24"/>
+        </w:rPr>
+        <w:t>onshow.year;noerr</w:t>
+      </w:r>
+      <w:proofErr w:type="spellEnd"/>
+      <w:r>
+        <w:rPr>
+          <w:b/>
+          <w:sz w:val="24"/>
+        </w:rPr>
+        <w:t>]</w:t>
       </w:r>
       <w:r>
         <w:rPr>
@@ -1987,6 +2402,7 @@
                 <w:sz w:val="24"/>
               </w:rPr>
             </w:pPr>
+            <w:proofErr w:type="spellStart"/>
             <w:r>
               <w:rPr>
                 <w:rFonts w:ascii="Arial" w:hAnsi="Arial" w:cs="Arial"/>
@@ -1994,7 +2410,17 @@
                 <w:color w:val="000000"/>
                 <w:sz w:val="24"/>
               </w:rPr>
-              <w:t>Pelaksana SPD</w:t>
+              <w:t>Pelaksana</w:t>
+            </w:r>
+            <w:proofErr w:type="spellEnd"/>
+            <w:r>
+              <w:rPr>
+                <w:rFonts w:ascii="Arial" w:hAnsi="Arial" w:cs="Arial"/>
+                <w:b/>
+                <w:color w:val="000000"/>
+                <w:sz w:val="24"/>
+              </w:rPr>
+              <w:t xml:space="preserve"> SPD</w:t>
             </w:r>
           </w:p>
         </w:tc>
@@ -2022,6 +2448,7 @@
                 <w:sz w:val="24"/>
               </w:rPr>
             </w:pPr>
+            <w:proofErr w:type="spellStart"/>
             <w:r>
               <w:rPr>
                 <w:rFonts w:ascii="Arial" w:hAnsi="Arial" w:cs="Arial"/>
@@ -2031,6 +2458,7 @@
               </w:rPr>
               <w:t>Hari</w:t>
             </w:r>
+            <w:proofErr w:type="spellEnd"/>
           </w:p>
         </w:tc>
         <w:tc>
@@ -2057,6 +2485,7 @@
                 <w:sz w:val="24"/>
               </w:rPr>
             </w:pPr>
+            <w:proofErr w:type="spellStart"/>
             <w:r>
               <w:rPr>
                 <w:rFonts w:ascii="Arial" w:hAnsi="Arial" w:cs="Arial"/>
@@ -2066,6 +2495,7 @@
               </w:rPr>
               <w:t>Tanggal</w:t>
             </w:r>
+            <w:proofErr w:type="spellEnd"/>
           </w:p>
         </w:tc>
         <w:tc>
@@ -2092,6 +2522,7 @@
                 <w:sz w:val="24"/>
               </w:rPr>
             </w:pPr>
+            <w:proofErr w:type="spellStart"/>
             <w:r>
               <w:rPr>
                 <w:rFonts w:ascii="Arial" w:hAnsi="Arial" w:cs="Arial"/>
@@ -2099,8 +2530,49 @@
                 <w:color w:val="000000"/>
                 <w:sz w:val="24"/>
               </w:rPr>
-              <w:t>Pejabat / Petugas yang mengesahkan</w:t>
-            </w:r>
+              <w:t>Pejabat</w:t>
+            </w:r>
+            <w:proofErr w:type="spellEnd"/>
+            <w:r>
+              <w:rPr>
+                <w:rFonts w:ascii="Arial" w:hAnsi="Arial" w:cs="Arial"/>
+                <w:b/>
+                <w:color w:val="000000"/>
+                <w:sz w:val="24"/>
+              </w:rPr>
+              <w:t xml:space="preserve"> / </w:t>
+            </w:r>
+            <w:proofErr w:type="spellStart"/>
+            <w:r>
+              <w:rPr>
+                <w:rFonts w:ascii="Arial" w:hAnsi="Arial" w:cs="Arial"/>
+                <w:b/>
+                <w:color w:val="000000"/>
+                <w:sz w:val="24"/>
+              </w:rPr>
+              <w:t>Petugas</w:t>
+            </w:r>
+            <w:proofErr w:type="spellEnd"/>
+            <w:r>
+              <w:rPr>
+                <w:rFonts w:ascii="Arial" w:hAnsi="Arial" w:cs="Arial"/>
+                <w:b/>
+                <w:color w:val="000000"/>
+                <w:sz w:val="24"/>
+              </w:rPr>
+              <w:t xml:space="preserve"> yang </w:t>
+            </w:r>
+            <w:proofErr w:type="spellStart"/>
+            <w:r>
+              <w:rPr>
+                <w:rFonts w:ascii="Arial" w:hAnsi="Arial" w:cs="Arial"/>
+                <w:b/>
+                <w:color w:val="000000"/>
+                <w:sz w:val="24"/>
+              </w:rPr>
+              <w:t>mengesahkan</w:t>
+            </w:r>
+            <w:proofErr w:type="spellEnd"/>
           </w:p>
         </w:tc>
       </w:tr>
@@ -2227,6 +2699,7 @@
                 <w:sz w:val="24"/>
               </w:rPr>
             </w:pPr>
+            <w:proofErr w:type="spellStart"/>
             <w:r>
               <w:rPr>
                 <w:rFonts w:ascii="Arial" w:hAnsi="Arial" w:cs="Arial"/>
@@ -2236,6 +2709,7 @@
               </w:rPr>
               <w:t>Nama</w:t>
             </w:r>
+            <w:proofErr w:type="spellEnd"/>
           </w:p>
         </w:tc>
         <w:tc>
@@ -2261,6 +2735,7 @@
                 <w:sz w:val="24"/>
               </w:rPr>
             </w:pPr>
+            <w:proofErr w:type="spellStart"/>
             <w:r>
               <w:rPr>
                 <w:rFonts w:ascii="Arial" w:hAnsi="Arial" w:cs="Arial"/>
@@ -2270,6 +2745,7 @@
               </w:rPr>
               <w:t>Jabatan</w:t>
             </w:r>
+            <w:proofErr w:type="spellEnd"/>
           </w:p>
         </w:tc>
         <w:tc>
@@ -2295,6 +2771,7 @@
                 <w:sz w:val="24"/>
               </w:rPr>
             </w:pPr>
+            <w:proofErr w:type="spellStart"/>
             <w:r>
               <w:rPr>
                 <w:rFonts w:ascii="Arial" w:hAnsi="Arial" w:cs="Arial"/>
@@ -2302,8 +2779,29 @@
                 <w:color w:val="000000"/>
                 <w:sz w:val="24"/>
               </w:rPr>
-              <w:t>Tanda Tangan</w:t>
-            </w:r>
+              <w:t>Tanda</w:t>
+            </w:r>
+            <w:proofErr w:type="spellEnd"/>
+            <w:r>
+              <w:rPr>
+                <w:rFonts w:ascii="Arial" w:hAnsi="Arial" w:cs="Arial"/>
+                <w:b/>
+                <w:color w:val="000000"/>
+                <w:sz w:val="24"/>
+              </w:rPr>
+              <w:t xml:space="preserve"> </w:t>
+            </w:r>
+            <w:proofErr w:type="spellStart"/>
+            <w:r>
+              <w:rPr>
+                <w:rFonts w:ascii="Arial" w:hAnsi="Arial" w:cs="Arial"/>
+                <w:b/>
+                <w:color w:val="000000"/>
+                <w:sz w:val="24"/>
+              </w:rPr>
+              <w:t>Tangan</w:t>
+            </w:r>
+            <w:proofErr w:type="spellEnd"/>
           </w:p>
         </w:tc>
       </w:tr>
@@ -2771,7 +3269,25 @@
                 <w:color w:val="000000"/>
                 <w:sz w:val="24"/>
               </w:rPr>
-              <w:t>.no;block=tbs:row;noerr]</w:t>
+              <w:t>.no;block=</w:t>
+            </w:r>
+            <w:proofErr w:type="spellStart"/>
+            <w:r>
+              <w:rPr>
+                <w:rFonts w:ascii="Arial" w:hAnsi="Arial" w:cs="Arial"/>
+                <w:color w:val="000000"/>
+                <w:sz w:val="24"/>
+              </w:rPr>
+              <w:t>tbs:row;noerr</w:t>
+            </w:r>
+            <w:proofErr w:type="spellEnd"/>
+            <w:r>
+              <w:rPr>
+                <w:rFonts w:ascii="Arial" w:hAnsi="Arial" w:cs="Arial"/>
+                <w:color w:val="000000"/>
+                <w:sz w:val="24"/>
+              </w:rPr>
+              <w:t>]</w:t>
             </w:r>
           </w:p>
         </w:tc>
@@ -2815,7 +3331,23 @@
                 <w:rFonts w:ascii="Arial" w:hAnsi="Arial" w:cs="Arial"/>
                 <w:color w:val="000000"/>
               </w:rPr>
-              <w:t>.name_admin;block=tbs:row;noerr]</w:t>
+              <w:t>.name_admin;block=</w:t>
+            </w:r>
+            <w:proofErr w:type="spellStart"/>
+            <w:r>
+              <w:rPr>
+                <w:rFonts w:ascii="Arial" w:hAnsi="Arial" w:cs="Arial"/>
+                <w:color w:val="000000"/>
+              </w:rPr>
+              <w:t>tbs:row;noerr</w:t>
+            </w:r>
+            <w:proofErr w:type="spellEnd"/>
+            <w:r>
+              <w:rPr>
+                <w:rFonts w:ascii="Arial" w:hAnsi="Arial" w:cs="Arial"/>
+                <w:color w:val="000000"/>
+              </w:rPr>
+              <w:t>]</w:t>
             </w:r>
           </w:p>
         </w:tc>
@@ -2874,7 +3406,23 @@
                 <w:rFonts w:ascii="Arial" w:hAnsi="Arial" w:cs="Arial"/>
                 <w:color w:val="000000"/>
               </w:rPr>
-              <w:t>;block=tbs:row;noerr]</w:t>
+              <w:t>;block=</w:t>
+            </w:r>
+            <w:proofErr w:type="spellStart"/>
+            <w:r>
+              <w:rPr>
+                <w:rFonts w:ascii="Arial" w:hAnsi="Arial" w:cs="Arial"/>
+                <w:color w:val="000000"/>
+              </w:rPr>
+              <w:t>tbs:row;noerr</w:t>
+            </w:r>
+            <w:proofErr w:type="spellEnd"/>
+            <w:r>
+              <w:rPr>
+                <w:rFonts w:ascii="Arial" w:hAnsi="Arial" w:cs="Arial"/>
+                <w:color w:val="000000"/>
+              </w:rPr>
+              <w:t>]</w:t>
             </w:r>
           </w:p>
         </w:tc>
@@ -2933,7 +3481,23 @@
                 <w:rFonts w:ascii="Arial" w:hAnsi="Arial" w:cs="Arial"/>
                 <w:color w:val="000000"/>
               </w:rPr>
-              <w:t>;block=tbs:row;noerr]</w:t>
+              <w:t>;block=</w:t>
+            </w:r>
+            <w:proofErr w:type="spellStart"/>
+            <w:r>
+              <w:rPr>
+                <w:rFonts w:ascii="Arial" w:hAnsi="Arial" w:cs="Arial"/>
+                <w:color w:val="000000"/>
+              </w:rPr>
+              <w:t>tbs:row;noerr</w:t>
+            </w:r>
+            <w:proofErr w:type="spellEnd"/>
+            <w:r>
+              <w:rPr>
+                <w:rFonts w:ascii="Arial" w:hAnsi="Arial" w:cs="Arial"/>
+                <w:color w:val="000000"/>
+              </w:rPr>
+              <w:t>]</w:t>
             </w:r>
           </w:p>
         </w:tc>
@@ -6236,7 +6800,7 @@
 </file>
 
 <file path=customXml/itemProps1.xml><?xml version="1.0" encoding="utf-8"?>
-<ds:datastoreItem xmlns:ds="http://schemas.openxmlformats.org/officeDocument/2006/customXml" ds:itemID="{2C44F10C-505A-4137-96DF-8CA27BE1ED7E}">
+<ds:datastoreItem xmlns:ds="http://schemas.openxmlformats.org/officeDocument/2006/customXml" ds:itemID="{D7C90E10-AA35-4063-BE54-154636CC0DAD}">
   <ds:schemaRefs>
     <ds:schemaRef ds:uri="http://schemas.openxmlformats.org/officeDocument/2006/bibliography"/>
   </ds:schemaRefs>
